--- a/DB/1/отчёт.docx
+++ b/DB/1/отчёт.docx
@@ -73,17 +73,17 @@
         <w:tblLook w:val="04a0" w:noHBand="0" w:noVBand="1" w:firstColumn="1" w:lastRow="0" w:lastColumn="0" w:firstRow="1"/>
       </w:tblPr>
       <w:tblGrid>
-        <w:gridCol w:w="3257"/>
-        <w:gridCol w:w="287"/>
-        <w:gridCol w:w="2832"/>
+        <w:gridCol w:w="3256"/>
+        <w:gridCol w:w="288"/>
+        <w:gridCol w:w="2831"/>
         <w:gridCol w:w="277"/>
-        <w:gridCol w:w="3031"/>
+        <w:gridCol w:w="3032"/>
       </w:tblGrid>
       <w:tr>
         <w:trPr/>
         <w:tc>
           <w:tcPr>
-            <w:tcW w:w="3257" w:type="dxa"/>
+            <w:tcW w:w="3256" w:type="dxa"/>
             <w:tcBorders>
               <w:bottom w:val="single" w:sz="4" w:space="0" w:color="000000"/>
             </w:tcBorders>
@@ -109,7 +109,7 @@
         </w:tc>
         <w:tc>
           <w:tcPr>
-            <w:tcW w:w="287" w:type="dxa"/>
+            <w:tcW w:w="288" w:type="dxa"/>
             <w:tcBorders/>
             <w:vAlign w:val="center"/>
           </w:tcPr>
@@ -128,7 +128,7 @@
         </w:tc>
         <w:tc>
           <w:tcPr>
-            <w:tcW w:w="2832" w:type="dxa"/>
+            <w:tcW w:w="2831" w:type="dxa"/>
             <w:tcBorders>
               <w:bottom w:val="single" w:sz="4" w:space="0" w:color="000000"/>
             </w:tcBorders>
@@ -168,7 +168,7 @@
         </w:tc>
         <w:tc>
           <w:tcPr>
-            <w:tcW w:w="3031" w:type="dxa"/>
+            <w:tcW w:w="3032" w:type="dxa"/>
             <w:tcBorders>
               <w:bottom w:val="single" w:sz="4" w:space="0" w:color="000000"/>
             </w:tcBorders>
@@ -193,7 +193,7 @@
         <w:trPr/>
         <w:tc>
           <w:tcPr>
-            <w:tcW w:w="3257" w:type="dxa"/>
+            <w:tcW w:w="3256" w:type="dxa"/>
             <w:tcBorders/>
             <w:vAlign w:val="center"/>
           </w:tcPr>
@@ -217,7 +217,7 @@
         </w:tc>
         <w:tc>
           <w:tcPr>
-            <w:tcW w:w="287" w:type="dxa"/>
+            <w:tcW w:w="288" w:type="dxa"/>
             <w:tcBorders/>
             <w:vAlign w:val="center"/>
           </w:tcPr>
@@ -235,7 +235,7 @@
         </w:tc>
         <w:tc>
           <w:tcPr>
-            <w:tcW w:w="2832" w:type="dxa"/>
+            <w:tcW w:w="2831" w:type="dxa"/>
             <w:tcBorders/>
             <w:vAlign w:val="center"/>
           </w:tcPr>
@@ -277,7 +277,7 @@
         </w:tc>
         <w:tc>
           <w:tcPr>
-            <w:tcW w:w="3031" w:type="dxa"/>
+            <w:tcW w:w="3032" w:type="dxa"/>
             <w:tcBorders/>
             <w:vAlign w:val="center"/>
           </w:tcPr>
@@ -464,8 +464,8 @@
         <w:tblLook w:val="04a0" w:noHBand="0" w:noVBand="1" w:firstColumn="1" w:lastRow="0" w:lastColumn="0" w:firstRow="1"/>
       </w:tblPr>
       <w:tblGrid>
-        <w:gridCol w:w="2164"/>
-        <w:gridCol w:w="1734"/>
+        <w:gridCol w:w="2163"/>
+        <w:gridCol w:w="1735"/>
         <w:gridCol w:w="237"/>
         <w:gridCol w:w="2639"/>
         <w:gridCol w:w="236"/>
@@ -475,7 +475,7 @@
         <w:trPr/>
         <w:tc>
           <w:tcPr>
-            <w:tcW w:w="2164" w:type="dxa"/>
+            <w:tcW w:w="2163" w:type="dxa"/>
             <w:tcBorders/>
             <w:vAlign w:val="bottom"/>
           </w:tcPr>
@@ -495,7 +495,7 @@
         </w:tc>
         <w:tc>
           <w:tcPr>
-            <w:tcW w:w="1734" w:type="dxa"/>
+            <w:tcW w:w="1735" w:type="dxa"/>
             <w:tcBorders>
               <w:bottom w:val="single" w:sz="4" w:space="0" w:color="000000"/>
             </w:tcBorders>
@@ -600,7 +600,7 @@
         <w:trPr/>
         <w:tc>
           <w:tcPr>
-            <w:tcW w:w="2164" w:type="dxa"/>
+            <w:tcW w:w="2163" w:type="dxa"/>
             <w:tcBorders/>
             <w:vAlign w:val="center"/>
           </w:tcPr>
@@ -623,7 +623,7 @@
         </w:tc>
         <w:tc>
           <w:tcPr>
-            <w:tcW w:w="1734" w:type="dxa"/>
+            <w:tcW w:w="1735" w:type="dxa"/>
             <w:tcBorders>
               <w:top w:val="single" w:sz="4" w:space="0" w:color="000000"/>
             </w:tcBorders>
@@ -1189,7 +1189,7 @@
             <wp:positionV relativeFrom="paragraph">
               <wp:posOffset>635</wp:posOffset>
             </wp:positionV>
-            <wp:extent cx="5940425" cy="2066925"/>
+            <wp:extent cx="5940425" cy="2005330"/>
             <wp:effectExtent l="0" t="0" r="0" b="0"/>
             <wp:wrapSquare wrapText="largest"/>
             <wp:docPr id="1" name="Image1" descr=""/>
@@ -1214,7 +1214,7 @@
                   <pic:spPr bwMode="auto">
                     <a:xfrm>
                       <a:off x="0" y="0"/>
-                      <a:ext cx="5940425" cy="2066925"/>
+                      <a:ext cx="5940425" cy="2005330"/>
                     </a:xfrm>
                     <a:prstGeom prst="rect">
                       <a:avLst/>
